--- a/labs/lab06/report/report.docx
+++ b/labs/lab06/report/report.docx
@@ -374,7 +374,7 @@
       </w:r>
     </w:p>
     <w:bookmarkEnd w:id="21"/>
-    <w:bookmarkStart w:id="22" w:name="выполнение-лабораторной-работы"/>
+    <w:bookmarkStart w:id="51" w:name="выполнение-лабораторной-работы"/>
     <w:p>
       <w:pPr>
         <w:pStyle w:val="Heading1"/>
@@ -417,17 +417,82 @@
         <w:t xml:space="preserve"> </w:t>
       </w:r>
       <w:r>
-        <w:t xml:space="preserve">шите в этот же файл названия файлов, содержащихся в вашем домашнем каталоге (рис. ??)</w:t>
-      </w:r>
-    </w:p>
-    <w:p>
-      <w:pPr>
-        <w:pStyle w:val="FirstParagraph"/>
-      </w:pPr>
-      <w:r>
-        <w:t xml:space="preserve">[Перенаправление ввода-вывода] (image/2.png){#fig:001 width=70%}</w:t>
-      </w:r>
-    </w:p>
+        <w:t xml:space="preserve">шите в этот же файл названия файлов, содержащихся в вашем домашнем каталоге (рис.</w:t>
+      </w:r>
+      <w:r>
+        <w:t xml:space="preserve"> </w:t>
+      </w:r>
+      <w:hyperlink w:anchor="fig:001">
+        <w:r>
+          <w:rPr>
+            <w:rStyle w:val="Hyperlink"/>
+          </w:rPr>
+          <w:t xml:space="preserve">1</w:t>
+        </w:r>
+      </w:hyperlink>
+      <w:r>
+        <w:t xml:space="preserve">)</w:t>
+      </w:r>
+    </w:p>
+    <w:bookmarkStart w:id="0" w:name="fig:001"/>
+    <w:p>
+      <w:pPr>
+        <w:pStyle w:val="CaptionedFigure"/>
+      </w:pPr>
+      <w:bookmarkStart w:id="23" w:name="fig:001"/>
+      <w:r>
+        <w:drawing>
+          <wp:inline>
+            <wp:extent cx="5334000" cy="2188307"/>
+            <wp:effectExtent b="0" l="0" r="0" t="0"/>
+            <wp:docPr descr="Figure 1: Перенаправление ввода-вывода" title="" id="1" name="Picture"/>
+            <a:graphic>
+              <a:graphicData uri="http://schemas.openxmlformats.org/drawingml/2006/picture">
+                <pic:pic>
+                  <pic:nvPicPr>
+                    <pic:cNvPr descr="image/2.png" id="0" name="Picture"/>
+                    <pic:cNvPicPr>
+                      <a:picLocks noChangeArrowheads="1" noChangeAspect="1"/>
+                    </pic:cNvPicPr>
+                  </pic:nvPicPr>
+                  <pic:blipFill>
+                    <a:blip r:embed="rId22"/>
+                    <a:stretch>
+                      <a:fillRect/>
+                    </a:stretch>
+                  </pic:blipFill>
+                  <pic:spPr bwMode="auto">
+                    <a:xfrm>
+                      <a:off x="0" y="0"/>
+                      <a:ext cx="5334000" cy="2188307"/>
+                    </a:xfrm>
+                    <a:prstGeom prst="rect">
+                      <a:avLst/>
+                    </a:prstGeom>
+                    <a:noFill/>
+                    <a:ln w="9525">
+                      <a:noFill/>
+                      <a:headEnd/>
+                      <a:tailEnd/>
+                    </a:ln>
+                  </pic:spPr>
+                </pic:pic>
+              </a:graphicData>
+            </a:graphic>
+          </wp:inline>
+        </w:drawing>
+      </w:r>
+      <w:bookmarkEnd w:id="23"/>
+    </w:p>
+    <w:p>
+      <w:pPr>
+        <w:pStyle w:val="ImageCaption"/>
+      </w:pPr>
+      <w:r>
+        <w:t xml:space="preserve">Figure 1: Перенаправление ввода-вывода</w:t>
+      </w:r>
+    </w:p>
+    <w:bookmarkEnd w:id="0"/>
     <w:p>
       <w:pPr>
         <w:numPr>
@@ -443,17 +508,82 @@
         <w:t xml:space="preserve"> </w:t>
       </w:r>
       <w:r>
-        <w:t xml:space="preserve">запишите их в новый текстовой файл conf.txt (рис. ??)</w:t>
-      </w:r>
-    </w:p>
-    <w:p>
-      <w:pPr>
-        <w:pStyle w:val="FirstParagraph"/>
-      </w:pPr>
-      <w:r>
-        <w:t xml:space="preserve">[Получение информации] (image/3.png){#fig:002 width=70%}</w:t>
-      </w:r>
-    </w:p>
+        <w:t xml:space="preserve">запишите их в новый текстовой файл conf.txt (рис.</w:t>
+      </w:r>
+      <w:r>
+        <w:t xml:space="preserve"> </w:t>
+      </w:r>
+      <w:hyperlink w:anchor="fig:002">
+        <w:r>
+          <w:rPr>
+            <w:rStyle w:val="Hyperlink"/>
+          </w:rPr>
+          <w:t xml:space="preserve">2</w:t>
+        </w:r>
+      </w:hyperlink>
+      <w:r>
+        <w:t xml:space="preserve">)</w:t>
+      </w:r>
+    </w:p>
+    <w:bookmarkStart w:id="0" w:name="fig:002"/>
+    <w:p>
+      <w:pPr>
+        <w:pStyle w:val="CaptionedFigure"/>
+      </w:pPr>
+      <w:bookmarkStart w:id="25" w:name="fig:002"/>
+      <w:r>
+        <w:drawing>
+          <wp:inline>
+            <wp:extent cx="5334000" cy="4031802"/>
+            <wp:effectExtent b="0" l="0" r="0" t="0"/>
+            <wp:docPr descr="Figure 2: Получение информации" title="" id="1" name="Picture"/>
+            <a:graphic>
+              <a:graphicData uri="http://schemas.openxmlformats.org/drawingml/2006/picture">
+                <pic:pic>
+                  <pic:nvPicPr>
+                    <pic:cNvPr descr="image/3.png" id="0" name="Picture"/>
+                    <pic:cNvPicPr>
+                      <a:picLocks noChangeArrowheads="1" noChangeAspect="1"/>
+                    </pic:cNvPicPr>
+                  </pic:nvPicPr>
+                  <pic:blipFill>
+                    <a:blip r:embed="rId24"/>
+                    <a:stretch>
+                      <a:fillRect/>
+                    </a:stretch>
+                  </pic:blipFill>
+                  <pic:spPr bwMode="auto">
+                    <a:xfrm>
+                      <a:off x="0" y="0"/>
+                      <a:ext cx="5334000" cy="4031802"/>
+                    </a:xfrm>
+                    <a:prstGeom prst="rect">
+                      <a:avLst/>
+                    </a:prstGeom>
+                    <a:noFill/>
+                    <a:ln w="9525">
+                      <a:noFill/>
+                      <a:headEnd/>
+                      <a:tailEnd/>
+                    </a:ln>
+                  </pic:spPr>
+                </pic:pic>
+              </a:graphicData>
+            </a:graphic>
+          </wp:inline>
+        </w:drawing>
+      </w:r>
+      <w:bookmarkEnd w:id="25"/>
+    </w:p>
+    <w:p>
+      <w:pPr>
+        <w:pStyle w:val="ImageCaption"/>
+      </w:pPr>
+      <w:r>
+        <w:t xml:space="preserve">Figure 2: Получение информации</w:t>
+      </w:r>
+    </w:p>
+    <w:bookmarkEnd w:id="0"/>
     <w:p>
       <w:pPr>
         <w:numPr>
@@ -469,17 +599,82 @@
         <w:t xml:space="preserve"> </w:t>
       </w:r>
       <w:r>
-        <w:t xml:space="preserve">с символа c? Предложите несколько вариантов, как это сделать (рис. ??)</w:t>
-      </w:r>
-    </w:p>
-    <w:p>
-      <w:pPr>
-        <w:pStyle w:val="FirstParagraph"/>
-      </w:pPr>
-      <w:r>
-        <w:t xml:space="preserve">[Фильтрация файлов] (image/4.png){#fig:003 width=70%}</w:t>
-      </w:r>
-    </w:p>
+        <w:t xml:space="preserve">с символа c? Предложите несколько вариантов, как это сделать (рис.</w:t>
+      </w:r>
+      <w:r>
+        <w:t xml:space="preserve"> </w:t>
+      </w:r>
+      <w:hyperlink w:anchor="fig:003">
+        <w:r>
+          <w:rPr>
+            <w:rStyle w:val="Hyperlink"/>
+          </w:rPr>
+          <w:t xml:space="preserve">3</w:t>
+        </w:r>
+      </w:hyperlink>
+      <w:r>
+        <w:t xml:space="preserve">)</w:t>
+      </w:r>
+    </w:p>
+    <w:bookmarkStart w:id="0" w:name="fig:003"/>
+    <w:p>
+      <w:pPr>
+        <w:pStyle w:val="CaptionedFigure"/>
+      </w:pPr>
+      <w:bookmarkStart w:id="27" w:name="fig:003"/>
+      <w:r>
+        <w:drawing>
+          <wp:inline>
+            <wp:extent cx="5334000" cy="4031802"/>
+            <wp:effectExtent b="0" l="0" r="0" t="0"/>
+            <wp:docPr descr="Figure 3: Фильтрация файлов" title="" id="1" name="Picture"/>
+            <a:graphic>
+              <a:graphicData uri="http://schemas.openxmlformats.org/drawingml/2006/picture">
+                <pic:pic>
+                  <pic:nvPicPr>
+                    <pic:cNvPr descr="image/4.png" id="0" name="Picture"/>
+                    <pic:cNvPicPr>
+                      <a:picLocks noChangeArrowheads="1" noChangeAspect="1"/>
+                    </pic:cNvPicPr>
+                  </pic:nvPicPr>
+                  <pic:blipFill>
+                    <a:blip r:embed="rId26"/>
+                    <a:stretch>
+                      <a:fillRect/>
+                    </a:stretch>
+                  </pic:blipFill>
+                  <pic:spPr bwMode="auto">
+                    <a:xfrm>
+                      <a:off x="0" y="0"/>
+                      <a:ext cx="5334000" cy="4031802"/>
+                    </a:xfrm>
+                    <a:prstGeom prst="rect">
+                      <a:avLst/>
+                    </a:prstGeom>
+                    <a:noFill/>
+                    <a:ln w="9525">
+                      <a:noFill/>
+                      <a:headEnd/>
+                      <a:tailEnd/>
+                    </a:ln>
+                  </pic:spPr>
+                </pic:pic>
+              </a:graphicData>
+            </a:graphic>
+          </wp:inline>
+        </w:drawing>
+      </w:r>
+      <w:bookmarkEnd w:id="27"/>
+    </w:p>
+    <w:p>
+      <w:pPr>
+        <w:pStyle w:val="ImageCaption"/>
+      </w:pPr>
+      <w:r>
+        <w:t xml:space="preserve">Figure 3: Фильтрация файлов</w:t>
+      </w:r>
+    </w:p>
+    <w:bookmarkEnd w:id="0"/>
     <w:p>
       <w:pPr>
         <w:numPr>
@@ -495,17 +690,82 @@
         <w:t xml:space="preserve"> </w:t>
       </w:r>
       <w:r>
-        <w:t xml:space="preserve">с символа h (рис. ??)</w:t>
-      </w:r>
-    </w:p>
-    <w:p>
-      <w:pPr>
-        <w:pStyle w:val="FirstParagraph"/>
-      </w:pPr>
-      <w:r>
-        <w:t xml:space="preserve">[Получение информации] (image/5.png){#fig:004 width=70%}</w:t>
-      </w:r>
-    </w:p>
+        <w:t xml:space="preserve">с символа h (рис.</w:t>
+      </w:r>
+      <w:r>
+        <w:t xml:space="preserve"> </w:t>
+      </w:r>
+      <w:hyperlink w:anchor="fig:004">
+        <w:r>
+          <w:rPr>
+            <w:rStyle w:val="Hyperlink"/>
+          </w:rPr>
+          <w:t xml:space="preserve">4</w:t>
+        </w:r>
+      </w:hyperlink>
+      <w:r>
+        <w:t xml:space="preserve">)</w:t>
+      </w:r>
+    </w:p>
+    <w:bookmarkStart w:id="0" w:name="fig:004"/>
+    <w:p>
+      <w:pPr>
+        <w:pStyle w:val="CaptionedFigure"/>
+      </w:pPr>
+      <w:bookmarkStart w:id="29" w:name="fig:004"/>
+      <w:r>
+        <w:drawing>
+          <wp:inline>
+            <wp:extent cx="5334000" cy="4708634"/>
+            <wp:effectExtent b="0" l="0" r="0" t="0"/>
+            <wp:docPr descr="Figure 4: Получение информации" title="" id="1" name="Picture"/>
+            <a:graphic>
+              <a:graphicData uri="http://schemas.openxmlformats.org/drawingml/2006/picture">
+                <pic:pic>
+                  <pic:nvPicPr>
+                    <pic:cNvPr descr="image/5.png" id="0" name="Picture"/>
+                    <pic:cNvPicPr>
+                      <a:picLocks noChangeArrowheads="1" noChangeAspect="1"/>
+                    </pic:cNvPicPr>
+                  </pic:nvPicPr>
+                  <pic:blipFill>
+                    <a:blip r:embed="rId28"/>
+                    <a:stretch>
+                      <a:fillRect/>
+                    </a:stretch>
+                  </pic:blipFill>
+                  <pic:spPr bwMode="auto">
+                    <a:xfrm>
+                      <a:off x="0" y="0"/>
+                      <a:ext cx="5334000" cy="4708634"/>
+                    </a:xfrm>
+                    <a:prstGeom prst="rect">
+                      <a:avLst/>
+                    </a:prstGeom>
+                    <a:noFill/>
+                    <a:ln w="9525">
+                      <a:noFill/>
+                      <a:headEnd/>
+                      <a:tailEnd/>
+                    </a:ln>
+                  </pic:spPr>
+                </pic:pic>
+              </a:graphicData>
+            </a:graphic>
+          </wp:inline>
+        </w:drawing>
+      </w:r>
+      <w:bookmarkEnd w:id="29"/>
+    </w:p>
+    <w:p>
+      <w:pPr>
+        <w:pStyle w:val="ImageCaption"/>
+      </w:pPr>
+      <w:r>
+        <w:t xml:space="preserve">Figure 4: Получение информации</w:t>
+      </w:r>
+    </w:p>
+    <w:bookmarkEnd w:id="0"/>
     <w:p>
       <w:pPr>
         <w:numPr>
@@ -521,17 +781,82 @@
         <w:t xml:space="preserve"> </w:t>
       </w:r>
       <w:r>
-        <w:t xml:space="preserve">файлы, имена которых начинаются с log (рис. ??)</w:t>
-      </w:r>
-    </w:p>
-    <w:p>
-      <w:pPr>
-        <w:pStyle w:val="FirstParagraph"/>
-      </w:pPr>
-      <w:r>
-        <w:t xml:space="preserve">[Получение информации о процессорах] (image/6.png){#fig:005 width=70%}</w:t>
-      </w:r>
-    </w:p>
+        <w:t xml:space="preserve">файлы, имена которых начинаются с log (рис.</w:t>
+      </w:r>
+      <w:r>
+        <w:t xml:space="preserve"> </w:t>
+      </w:r>
+      <w:hyperlink w:anchor="fig:005">
+        <w:r>
+          <w:rPr>
+            <w:rStyle w:val="Hyperlink"/>
+          </w:rPr>
+          <w:t xml:space="preserve">5</w:t>
+        </w:r>
+      </w:hyperlink>
+      <w:r>
+        <w:t xml:space="preserve">)</w:t>
+      </w:r>
+    </w:p>
+    <w:bookmarkStart w:id="0" w:name="fig:005"/>
+    <w:p>
+      <w:pPr>
+        <w:pStyle w:val="CaptionedFigure"/>
+      </w:pPr>
+      <w:bookmarkStart w:id="31" w:name="fig:005"/>
+      <w:r>
+        <w:drawing>
+          <wp:inline>
+            <wp:extent cx="5334000" cy="4031802"/>
+            <wp:effectExtent b="0" l="0" r="0" t="0"/>
+            <wp:docPr descr="Figure 5: Получение информации о процессорах" title="" id="1" name="Picture"/>
+            <a:graphic>
+              <a:graphicData uri="http://schemas.openxmlformats.org/drawingml/2006/picture">
+                <pic:pic>
+                  <pic:nvPicPr>
+                    <pic:cNvPr descr="image/6.png" id="0" name="Picture"/>
+                    <pic:cNvPicPr>
+                      <a:picLocks noChangeArrowheads="1" noChangeAspect="1"/>
+                    </pic:cNvPicPr>
+                  </pic:nvPicPr>
+                  <pic:blipFill>
+                    <a:blip r:embed="rId30"/>
+                    <a:stretch>
+                      <a:fillRect/>
+                    </a:stretch>
+                  </pic:blipFill>
+                  <pic:spPr bwMode="auto">
+                    <a:xfrm>
+                      <a:off x="0" y="0"/>
+                      <a:ext cx="5334000" cy="4031802"/>
+                    </a:xfrm>
+                    <a:prstGeom prst="rect">
+                      <a:avLst/>
+                    </a:prstGeom>
+                    <a:noFill/>
+                    <a:ln w="9525">
+                      <a:noFill/>
+                      <a:headEnd/>
+                      <a:tailEnd/>
+                    </a:ln>
+                  </pic:spPr>
+                </pic:pic>
+              </a:graphicData>
+            </a:graphic>
+          </wp:inline>
+        </w:drawing>
+      </w:r>
+      <w:bookmarkEnd w:id="31"/>
+    </w:p>
+    <w:p>
+      <w:pPr>
+        <w:pStyle w:val="ImageCaption"/>
+      </w:pPr>
+      <w:r>
+        <w:t xml:space="preserve">Figure 5: Получение информации о процессорах</w:t>
+      </w:r>
+    </w:p>
+    <w:bookmarkEnd w:id="0"/>
     <w:p>
       <w:pPr>
         <w:numPr>
@@ -541,17 +866,82 @@
         <w:pStyle w:val="Compact"/>
       </w:pPr>
       <w:r>
-        <w:t xml:space="preserve">Удалите файл ~/logfile (рис. ??)</w:t>
-      </w:r>
-    </w:p>
-    <w:p>
-      <w:pPr>
-        <w:pStyle w:val="FirstParagraph"/>
-      </w:pPr>
-      <w:r>
-        <w:t xml:space="preserve">[Удалили командой созданный файл] (image/7.png){#fig:006 width=70%}</w:t>
-      </w:r>
-    </w:p>
+        <w:t xml:space="preserve">Удалите файл ~/logfile (рис.</w:t>
+      </w:r>
+      <w:r>
+        <w:t xml:space="preserve"> </w:t>
+      </w:r>
+      <w:hyperlink w:anchor="fig:006">
+        <w:r>
+          <w:rPr>
+            <w:rStyle w:val="Hyperlink"/>
+          </w:rPr>
+          <w:t xml:space="preserve">6</w:t>
+        </w:r>
+      </w:hyperlink>
+      <w:r>
+        <w:t xml:space="preserve">)</w:t>
+      </w:r>
+    </w:p>
+    <w:bookmarkStart w:id="0" w:name="fig:006"/>
+    <w:p>
+      <w:pPr>
+        <w:pStyle w:val="CaptionedFigure"/>
+      </w:pPr>
+      <w:bookmarkStart w:id="33" w:name="fig:006"/>
+      <w:r>
+        <w:drawing>
+          <wp:inline>
+            <wp:extent cx="5334000" cy="3925172"/>
+            <wp:effectExtent b="0" l="0" r="0" t="0"/>
+            <wp:docPr descr="Figure 6: Удалили командой созданный файл" title="" id="1" name="Picture"/>
+            <a:graphic>
+              <a:graphicData uri="http://schemas.openxmlformats.org/drawingml/2006/picture">
+                <pic:pic>
+                  <pic:nvPicPr>
+                    <pic:cNvPr descr="image/7.png" id="0" name="Picture"/>
+                    <pic:cNvPicPr>
+                      <a:picLocks noChangeArrowheads="1" noChangeAspect="1"/>
+                    </pic:cNvPicPr>
+                  </pic:nvPicPr>
+                  <pic:blipFill>
+                    <a:blip r:embed="rId32"/>
+                    <a:stretch>
+                      <a:fillRect/>
+                    </a:stretch>
+                  </pic:blipFill>
+                  <pic:spPr bwMode="auto">
+                    <a:xfrm>
+                      <a:off x="0" y="0"/>
+                      <a:ext cx="5334000" cy="3925172"/>
+                    </a:xfrm>
+                    <a:prstGeom prst="rect">
+                      <a:avLst/>
+                    </a:prstGeom>
+                    <a:noFill/>
+                    <a:ln w="9525">
+                      <a:noFill/>
+                      <a:headEnd/>
+                      <a:tailEnd/>
+                    </a:ln>
+                  </pic:spPr>
+                </pic:pic>
+              </a:graphicData>
+            </a:graphic>
+          </wp:inline>
+        </w:drawing>
+      </w:r>
+      <w:bookmarkEnd w:id="33"/>
+    </w:p>
+    <w:p>
+      <w:pPr>
+        <w:pStyle w:val="ImageCaption"/>
+      </w:pPr>
+      <w:r>
+        <w:t xml:space="preserve">Figure 6: Удалили командой созданный файл</w:t>
+      </w:r>
+    </w:p>
+    <w:bookmarkEnd w:id="0"/>
     <w:p>
       <w:pPr>
         <w:numPr>
@@ -561,17 +951,82 @@
         <w:pStyle w:val="Compact"/>
       </w:pPr>
       <w:r>
-        <w:t xml:space="preserve">Запустите из консоли в фоновом режиме редактор gedit (рис. ??)</w:t>
-      </w:r>
-    </w:p>
-    <w:p>
-      <w:pPr>
-        <w:pStyle w:val="FirstParagraph"/>
-      </w:pPr>
-      <w:r>
-        <w:t xml:space="preserve">[Управление задачами] (image/8.png){#fig:007 width=70%}</w:t>
-      </w:r>
-    </w:p>
+        <w:t xml:space="preserve">Запустите из консоли в фоновом режиме редактор gedit (рис.</w:t>
+      </w:r>
+      <w:r>
+        <w:t xml:space="preserve"> </w:t>
+      </w:r>
+      <w:hyperlink w:anchor="fig:007">
+        <w:r>
+          <w:rPr>
+            <w:rStyle w:val="Hyperlink"/>
+          </w:rPr>
+          <w:t xml:space="preserve">7</w:t>
+        </w:r>
+      </w:hyperlink>
+      <w:r>
+        <w:t xml:space="preserve">)</w:t>
+      </w:r>
+    </w:p>
+    <w:bookmarkStart w:id="0" w:name="fig:007"/>
+    <w:p>
+      <w:pPr>
+        <w:pStyle w:val="CaptionedFigure"/>
+      </w:pPr>
+      <w:bookmarkStart w:id="35" w:name="fig:007"/>
+      <w:r>
+        <w:drawing>
+          <wp:inline>
+            <wp:extent cx="5334000" cy="2003735"/>
+            <wp:effectExtent b="0" l="0" r="0" t="0"/>
+            <wp:docPr descr="Figure 7: Управление задачами" title="" id="1" name="Picture"/>
+            <a:graphic>
+              <a:graphicData uri="http://schemas.openxmlformats.org/drawingml/2006/picture">
+                <pic:pic>
+                  <pic:nvPicPr>
+                    <pic:cNvPr descr="image/8.png" id="0" name="Picture"/>
+                    <pic:cNvPicPr>
+                      <a:picLocks noChangeArrowheads="1" noChangeAspect="1"/>
+                    </pic:cNvPicPr>
+                  </pic:nvPicPr>
+                  <pic:blipFill>
+                    <a:blip r:embed="rId34"/>
+                    <a:stretch>
+                      <a:fillRect/>
+                    </a:stretch>
+                  </pic:blipFill>
+                  <pic:spPr bwMode="auto">
+                    <a:xfrm>
+                      <a:off x="0" y="0"/>
+                      <a:ext cx="5334000" cy="2003735"/>
+                    </a:xfrm>
+                    <a:prstGeom prst="rect">
+                      <a:avLst/>
+                    </a:prstGeom>
+                    <a:noFill/>
+                    <a:ln w="9525">
+                      <a:noFill/>
+                      <a:headEnd/>
+                      <a:tailEnd/>
+                    </a:ln>
+                  </pic:spPr>
+                </pic:pic>
+              </a:graphicData>
+            </a:graphic>
+          </wp:inline>
+        </w:drawing>
+      </w:r>
+      <w:bookmarkEnd w:id="35"/>
+    </w:p>
+    <w:p>
+      <w:pPr>
+        <w:pStyle w:val="ImageCaption"/>
+      </w:pPr>
+      <w:r>
+        <w:t xml:space="preserve">Figure 7: Управление задачами</w:t>
+      </w:r>
+    </w:p>
+    <w:bookmarkEnd w:id="0"/>
     <w:p>
       <w:pPr>
         <w:numPr>
@@ -581,25 +1036,155 @@
         <w:pStyle w:val="Compact"/>
       </w:pPr>
       <w:r>
-        <w:t xml:space="preserve">Определите идентификатор процесса gedit, используя команду ps (рис. ??), конвейер и фильтр grep. Как ещё можно определить идентификатор процесса (рис. ??)?</w:t>
-      </w:r>
-    </w:p>
-    <w:p>
-      <w:pPr>
-        <w:pStyle w:val="FirstParagraph"/>
-      </w:pPr>
-      <w:r>
-        <w:t xml:space="preserve">[Определение идентификатора процесса] (image/9.png){#fig:008 width=70%}</w:t>
-      </w:r>
-    </w:p>
-    <w:p>
-      <w:pPr>
-        <w:pStyle w:val="BodyText"/>
-      </w:pPr>
-      <w:r>
-        <w:t xml:space="preserve">[Другой способ определение идентификатора процесса] (image/91.png){#fig:009 width=70%}</w:t>
-      </w:r>
-    </w:p>
+        <w:t xml:space="preserve">Определите идентификатор процесса gedit, используя команду ps (рис.</w:t>
+      </w:r>
+      <w:r>
+        <w:t xml:space="preserve"> </w:t>
+      </w:r>
+      <w:hyperlink w:anchor="fig:008">
+        <w:r>
+          <w:rPr>
+            <w:rStyle w:val="Hyperlink"/>
+          </w:rPr>
+          <w:t xml:space="preserve">8</w:t>
+        </w:r>
+      </w:hyperlink>
+      <w:r>
+        <w:t xml:space="preserve">), конвейер и фильтр grep. Как ещё можно определить идентификатор процесса (рис.</w:t>
+      </w:r>
+      <w:r>
+        <w:t xml:space="preserve"> </w:t>
+      </w:r>
+      <w:hyperlink w:anchor="fig:009">
+        <w:r>
+          <w:rPr>
+            <w:rStyle w:val="Hyperlink"/>
+          </w:rPr>
+          <w:t xml:space="preserve">9</w:t>
+        </w:r>
+      </w:hyperlink>
+      <w:r>
+        <w:t xml:space="preserve">)?</w:t>
+      </w:r>
+    </w:p>
+    <w:bookmarkStart w:id="0" w:name="fig:008"/>
+    <w:p>
+      <w:pPr>
+        <w:pStyle w:val="CaptionedFigure"/>
+      </w:pPr>
+      <w:bookmarkStart w:id="37" w:name="fig:008"/>
+      <w:r>
+        <w:drawing>
+          <wp:inline>
+            <wp:extent cx="5334000" cy="4062850"/>
+            <wp:effectExtent b="0" l="0" r="0" t="0"/>
+            <wp:docPr descr="Figure 8: Определение идентификатора процесса" title="" id="1" name="Picture"/>
+            <a:graphic>
+              <a:graphicData uri="http://schemas.openxmlformats.org/drawingml/2006/picture">
+                <pic:pic>
+                  <pic:nvPicPr>
+                    <pic:cNvPr descr="image/9.png" id="0" name="Picture"/>
+                    <pic:cNvPicPr>
+                      <a:picLocks noChangeArrowheads="1" noChangeAspect="1"/>
+                    </pic:cNvPicPr>
+                  </pic:nvPicPr>
+                  <pic:blipFill>
+                    <a:blip r:embed="rId36"/>
+                    <a:stretch>
+                      <a:fillRect/>
+                    </a:stretch>
+                  </pic:blipFill>
+                  <pic:spPr bwMode="auto">
+                    <a:xfrm>
+                      <a:off x="0" y="0"/>
+                      <a:ext cx="5334000" cy="4062850"/>
+                    </a:xfrm>
+                    <a:prstGeom prst="rect">
+                      <a:avLst/>
+                    </a:prstGeom>
+                    <a:noFill/>
+                    <a:ln w="9525">
+                      <a:noFill/>
+                      <a:headEnd/>
+                      <a:tailEnd/>
+                    </a:ln>
+                  </pic:spPr>
+                </pic:pic>
+              </a:graphicData>
+            </a:graphic>
+          </wp:inline>
+        </w:drawing>
+      </w:r>
+      <w:bookmarkEnd w:id="37"/>
+    </w:p>
+    <w:p>
+      <w:pPr>
+        <w:pStyle w:val="ImageCaption"/>
+      </w:pPr>
+      <w:r>
+        <w:t xml:space="preserve">Figure 8: Определение идентификатора процесса</w:t>
+      </w:r>
+    </w:p>
+    <w:bookmarkEnd w:id="0"/>
+    <w:bookmarkStart w:id="0" w:name="fig:009"/>
+    <w:p>
+      <w:pPr>
+        <w:pStyle w:val="CaptionedFigure"/>
+      </w:pPr>
+      <w:bookmarkStart w:id="39" w:name="fig:009"/>
+      <w:r>
+        <w:drawing>
+          <wp:inline>
+            <wp:extent cx="5334000" cy="4062850"/>
+            <wp:effectExtent b="0" l="0" r="0" t="0"/>
+            <wp:docPr descr="Figure 9: Другой способ определение идентификатора процесса" title="" id="1" name="Picture"/>
+            <a:graphic>
+              <a:graphicData uri="http://schemas.openxmlformats.org/drawingml/2006/picture">
+                <pic:pic>
+                  <pic:nvPicPr>
+                    <pic:cNvPr descr="image/91.png" id="0" name="Picture"/>
+                    <pic:cNvPicPr>
+                      <a:picLocks noChangeArrowheads="1" noChangeAspect="1"/>
+                    </pic:cNvPicPr>
+                  </pic:nvPicPr>
+                  <pic:blipFill>
+                    <a:blip r:embed="rId38"/>
+                    <a:stretch>
+                      <a:fillRect/>
+                    </a:stretch>
+                  </pic:blipFill>
+                  <pic:spPr bwMode="auto">
+                    <a:xfrm>
+                      <a:off x="0" y="0"/>
+                      <a:ext cx="5334000" cy="4062850"/>
+                    </a:xfrm>
+                    <a:prstGeom prst="rect">
+                      <a:avLst/>
+                    </a:prstGeom>
+                    <a:noFill/>
+                    <a:ln w="9525">
+                      <a:noFill/>
+                      <a:headEnd/>
+                      <a:tailEnd/>
+                    </a:ln>
+                  </pic:spPr>
+                </pic:pic>
+              </a:graphicData>
+            </a:graphic>
+          </wp:inline>
+        </w:drawing>
+      </w:r>
+      <w:bookmarkEnd w:id="39"/>
+    </w:p>
+    <w:p>
+      <w:pPr>
+        <w:pStyle w:val="ImageCaption"/>
+      </w:pPr>
+      <w:r>
+        <w:t xml:space="preserve">Figure 9: Другой способ определение идентификатора процесса</w:t>
+      </w:r>
+    </w:p>
+    <w:bookmarkEnd w:id="0"/>
     <w:p>
       <w:pPr>
         <w:numPr>
@@ -615,25 +1200,141 @@
         <w:t xml:space="preserve"> </w:t>
       </w:r>
       <w:r>
-        <w:t xml:space="preserve">процесса gedit (рис. ??)</w:t>
-      </w:r>
-    </w:p>
-    <w:p>
-      <w:pPr>
-        <w:pStyle w:val="FirstParagraph"/>
-      </w:pPr>
-      <w:r>
-        <w:t xml:space="preserve">[Справка команды kill] (image/101.png){#fig:010 width=70%}</w:t>
-      </w:r>
-    </w:p>
-    <w:p>
-      <w:pPr>
-        <w:pStyle w:val="BodyText"/>
-      </w:pPr>
-      <w:r>
-        <w:t xml:space="preserve">[Завершение процесса командой kill] (image/10.png){#fig:011 width=70%}</w:t>
-      </w:r>
-    </w:p>
+        <w:t xml:space="preserve">процесса gedit (рис.</w:t>
+      </w:r>
+      <w:r>
+        <w:t xml:space="preserve"> </w:t>
+      </w:r>
+      <w:hyperlink w:anchor="fig:011">
+        <w:r>
+          <w:rPr>
+            <w:rStyle w:val="Hyperlink"/>
+          </w:rPr>
+          <w:t xml:space="preserve">11</w:t>
+        </w:r>
+      </w:hyperlink>
+      <w:r>
+        <w:t xml:space="preserve">)</w:t>
+      </w:r>
+    </w:p>
+    <w:bookmarkStart w:id="0" w:name="fig:010"/>
+    <w:p>
+      <w:pPr>
+        <w:pStyle w:val="CaptionedFigure"/>
+      </w:pPr>
+      <w:bookmarkStart w:id="41" w:name="fig:010"/>
+      <w:r>
+        <w:drawing>
+          <wp:inline>
+            <wp:extent cx="5334000" cy="3667948"/>
+            <wp:effectExtent b="0" l="0" r="0" t="0"/>
+            <wp:docPr descr="Figure 10: Справка команды kill" title="" id="1" name="Picture"/>
+            <a:graphic>
+              <a:graphicData uri="http://schemas.openxmlformats.org/drawingml/2006/picture">
+                <pic:pic>
+                  <pic:nvPicPr>
+                    <pic:cNvPr descr="image/101.png" id="0" name="Picture"/>
+                    <pic:cNvPicPr>
+                      <a:picLocks noChangeArrowheads="1" noChangeAspect="1"/>
+                    </pic:cNvPicPr>
+                  </pic:nvPicPr>
+                  <pic:blipFill>
+                    <a:blip r:embed="rId40"/>
+                    <a:stretch>
+                      <a:fillRect/>
+                    </a:stretch>
+                  </pic:blipFill>
+                  <pic:spPr bwMode="auto">
+                    <a:xfrm>
+                      <a:off x="0" y="0"/>
+                      <a:ext cx="5334000" cy="3667948"/>
+                    </a:xfrm>
+                    <a:prstGeom prst="rect">
+                      <a:avLst/>
+                    </a:prstGeom>
+                    <a:noFill/>
+                    <a:ln w="9525">
+                      <a:noFill/>
+                      <a:headEnd/>
+                      <a:tailEnd/>
+                    </a:ln>
+                  </pic:spPr>
+                </pic:pic>
+              </a:graphicData>
+            </a:graphic>
+          </wp:inline>
+        </w:drawing>
+      </w:r>
+      <w:bookmarkEnd w:id="41"/>
+    </w:p>
+    <w:p>
+      <w:pPr>
+        <w:pStyle w:val="ImageCaption"/>
+      </w:pPr>
+      <w:r>
+        <w:t xml:space="preserve">Figure 10: Справка команды kill</w:t>
+      </w:r>
+    </w:p>
+    <w:bookmarkEnd w:id="0"/>
+    <w:bookmarkStart w:id="0" w:name="fig:011"/>
+    <w:p>
+      <w:pPr>
+        <w:pStyle w:val="CaptionedFigure"/>
+      </w:pPr>
+      <w:bookmarkStart w:id="43" w:name="fig:011"/>
+      <w:r>
+        <w:drawing>
+          <wp:inline>
+            <wp:extent cx="5334000" cy="4062850"/>
+            <wp:effectExtent b="0" l="0" r="0" t="0"/>
+            <wp:docPr descr="Figure 11: Завершение процесса командой kill" title="" id="1" name="Picture"/>
+            <a:graphic>
+              <a:graphicData uri="http://schemas.openxmlformats.org/drawingml/2006/picture">
+                <pic:pic>
+                  <pic:nvPicPr>
+                    <pic:cNvPr descr="image/10.png" id="0" name="Picture"/>
+                    <pic:cNvPicPr>
+                      <a:picLocks noChangeArrowheads="1" noChangeAspect="1"/>
+                    </pic:cNvPicPr>
+                  </pic:nvPicPr>
+                  <pic:blipFill>
+                    <a:blip r:embed="rId42"/>
+                    <a:stretch>
+                      <a:fillRect/>
+                    </a:stretch>
+                  </pic:blipFill>
+                  <pic:spPr bwMode="auto">
+                    <a:xfrm>
+                      <a:off x="0" y="0"/>
+                      <a:ext cx="5334000" cy="4062850"/>
+                    </a:xfrm>
+                    <a:prstGeom prst="rect">
+                      <a:avLst/>
+                    </a:prstGeom>
+                    <a:noFill/>
+                    <a:ln w="9525">
+                      <a:noFill/>
+                      <a:headEnd/>
+                      <a:tailEnd/>
+                    </a:ln>
+                  </pic:spPr>
+                </pic:pic>
+              </a:graphicData>
+            </a:graphic>
+          </wp:inline>
+        </w:drawing>
+      </w:r>
+      <w:bookmarkEnd w:id="43"/>
+    </w:p>
+    <w:p>
+      <w:pPr>
+        <w:pStyle w:val="ImageCaption"/>
+      </w:pPr>
+      <w:r>
+        <w:t xml:space="preserve">Figure 11: Завершение процесса командой kill</w:t>
+      </w:r>
+    </w:p>
+    <w:bookmarkEnd w:id="0"/>
     <w:p>
       <w:pPr>
         <w:numPr>
@@ -643,17 +1344,110 @@
         <w:pStyle w:val="Compact"/>
       </w:pPr>
       <w:r>
-        <w:t xml:space="preserve">Выполните команды df (рис. ??) и du (рис. ??), предварительно получив более подробную информациюоб этих командах df (рис. ??), du (рис. ??), с помощью команды man.</w:t>
-      </w:r>
-    </w:p>
-    <w:p>
-      <w:pPr>
-        <w:pStyle w:val="FirstParagraph"/>
-      </w:pPr>
-      <w:r>
-        <w:t xml:space="preserve">[Справка команды df] (image/111.png){#fig:012 width=70%}</w:t>
-      </w:r>
-    </w:p>
+        <w:t xml:space="preserve">Выполните команды df (рис. ??) и du (рис.</w:t>
+      </w:r>
+      <w:r>
+        <w:t xml:space="preserve"> </w:t>
+      </w:r>
+      <w:hyperlink w:anchor="fig:016">
+        <w:r>
+          <w:rPr>
+            <w:rStyle w:val="Hyperlink"/>
+          </w:rPr>
+          <w:t xml:space="preserve">14</w:t>
+        </w:r>
+      </w:hyperlink>
+      <w:r>
+        <w:t xml:space="preserve">), предварительно получив более подробную информациюоб этих командах df (рис.</w:t>
+      </w:r>
+      <w:r>
+        <w:t xml:space="preserve"> </w:t>
+      </w:r>
+      <w:hyperlink w:anchor="fig:015">
+        <w:r>
+          <w:rPr>
+            <w:rStyle w:val="Hyperlink"/>
+          </w:rPr>
+          <w:t xml:space="preserve">13</w:t>
+        </w:r>
+      </w:hyperlink>
+      <w:r>
+        <w:t xml:space="preserve">), du (рис.</w:t>
+      </w:r>
+      <w:r>
+        <w:t xml:space="preserve"> </w:t>
+      </w:r>
+      <w:hyperlink w:anchor="fig:011">
+        <w:r>
+          <w:rPr>
+            <w:rStyle w:val="Hyperlink"/>
+          </w:rPr>
+          <w:t xml:space="preserve">11</w:t>
+        </w:r>
+      </w:hyperlink>
+      <w:r>
+        <w:t xml:space="preserve">), с помощью команды man.</w:t>
+      </w:r>
+    </w:p>
+    <w:bookmarkStart w:id="0" w:name="fig:012"/>
+    <w:p>
+      <w:pPr>
+        <w:pStyle w:val="CaptionedFigure"/>
+      </w:pPr>
+      <w:bookmarkStart w:id="45" w:name="fig:012"/>
+      <w:r>
+        <w:drawing>
+          <wp:inline>
+            <wp:extent cx="5334000" cy="3667948"/>
+            <wp:effectExtent b="0" l="0" r="0" t="0"/>
+            <wp:docPr descr="Figure 12: Справка команды df" title="" id="1" name="Picture"/>
+            <a:graphic>
+              <a:graphicData uri="http://schemas.openxmlformats.org/drawingml/2006/picture">
+                <pic:pic>
+                  <pic:nvPicPr>
+                    <pic:cNvPr descr="image/111.png" id="0" name="Picture"/>
+                    <pic:cNvPicPr>
+                      <a:picLocks noChangeArrowheads="1" noChangeAspect="1"/>
+                    </pic:cNvPicPr>
+                  </pic:nvPicPr>
+                  <pic:blipFill>
+                    <a:blip r:embed="rId44"/>
+                    <a:stretch>
+                      <a:fillRect/>
+                    </a:stretch>
+                  </pic:blipFill>
+                  <pic:spPr bwMode="auto">
+                    <a:xfrm>
+                      <a:off x="0" y="0"/>
+                      <a:ext cx="5334000" cy="3667948"/>
+                    </a:xfrm>
+                    <a:prstGeom prst="rect">
+                      <a:avLst/>
+                    </a:prstGeom>
+                    <a:noFill/>
+                    <a:ln w="9525">
+                      <a:noFill/>
+                      <a:headEnd/>
+                      <a:tailEnd/>
+                    </a:ln>
+                  </pic:spPr>
+                </pic:pic>
+              </a:graphicData>
+            </a:graphic>
+          </wp:inline>
+        </w:drawing>
+      </w:r>
+      <w:bookmarkEnd w:id="45"/>
+    </w:p>
+    <w:p>
+      <w:pPr>
+        <w:pStyle w:val="ImageCaption"/>
+      </w:pPr>
+      <w:r>
+        <w:t xml:space="preserve">Figure 12: Справка команды df</w:t>
+      </w:r>
+    </w:p>
+    <w:bookmarkEnd w:id="0"/>
     <w:p>
       <w:pPr>
         <w:pStyle w:val="BodyText"/>
@@ -662,22 +1456,124 @@
         <w:t xml:space="preserve">[Команда df] (image/11.png){#fig:014 width=70%}</w:t>
       </w:r>
     </w:p>
-    <w:p>
-      <w:pPr>
-        <w:pStyle w:val="BodyText"/>
-      </w:pPr>
-      <w:r>
-        <w:t xml:space="preserve">[Справка команды du] (image/112.png){#fig:015 width=70%}</w:t>
-      </w:r>
-    </w:p>
-    <w:p>
-      <w:pPr>
-        <w:pStyle w:val="BodyText"/>
-      </w:pPr>
-      <w:r>
-        <w:t xml:space="preserve">[Команда du] (image/113.png){#fig:016 width=70%}</w:t>
-      </w:r>
-    </w:p>
+    <w:bookmarkStart w:id="0" w:name="fig:015"/>
+    <w:p>
+      <w:pPr>
+        <w:pStyle w:val="CaptionedFigure"/>
+      </w:pPr>
+      <w:bookmarkStart w:id="47" w:name="fig:015"/>
+      <w:r>
+        <w:drawing>
+          <wp:inline>
+            <wp:extent cx="5334000" cy="3701667"/>
+            <wp:effectExtent b="0" l="0" r="0" t="0"/>
+            <wp:docPr descr="Figure 13: Справка команды du" title="" id="1" name="Picture"/>
+            <a:graphic>
+              <a:graphicData uri="http://schemas.openxmlformats.org/drawingml/2006/picture">
+                <pic:pic>
+                  <pic:nvPicPr>
+                    <pic:cNvPr descr="image/112.png" id="0" name="Picture"/>
+                    <pic:cNvPicPr>
+                      <a:picLocks noChangeArrowheads="1" noChangeAspect="1"/>
+                    </pic:cNvPicPr>
+                  </pic:nvPicPr>
+                  <pic:blipFill>
+                    <a:blip r:embed="rId46"/>
+                    <a:stretch>
+                      <a:fillRect/>
+                    </a:stretch>
+                  </pic:blipFill>
+                  <pic:spPr bwMode="auto">
+                    <a:xfrm>
+                      <a:off x="0" y="0"/>
+                      <a:ext cx="5334000" cy="3701667"/>
+                    </a:xfrm>
+                    <a:prstGeom prst="rect">
+                      <a:avLst/>
+                    </a:prstGeom>
+                    <a:noFill/>
+                    <a:ln w="9525">
+                      <a:noFill/>
+                      <a:headEnd/>
+                      <a:tailEnd/>
+                    </a:ln>
+                  </pic:spPr>
+                </pic:pic>
+              </a:graphicData>
+            </a:graphic>
+          </wp:inline>
+        </w:drawing>
+      </w:r>
+      <w:bookmarkEnd w:id="47"/>
+    </w:p>
+    <w:p>
+      <w:pPr>
+        <w:pStyle w:val="ImageCaption"/>
+      </w:pPr>
+      <w:r>
+        <w:t xml:space="preserve">Figure 13: Справка команды du</w:t>
+      </w:r>
+    </w:p>
+    <w:bookmarkEnd w:id="0"/>
+    <w:bookmarkStart w:id="0" w:name="fig:016"/>
+    <w:p>
+      <w:pPr>
+        <w:pStyle w:val="CaptionedFigure"/>
+      </w:pPr>
+      <w:bookmarkStart w:id="49" w:name="fig:016"/>
+      <w:r>
+        <w:drawing>
+          <wp:inline>
+            <wp:extent cx="5334000" cy="661012"/>
+            <wp:effectExtent b="0" l="0" r="0" t="0"/>
+            <wp:docPr descr="Figure 14: Команда du" title="" id="1" name="Picture"/>
+            <a:graphic>
+              <a:graphicData uri="http://schemas.openxmlformats.org/drawingml/2006/picture">
+                <pic:pic>
+                  <pic:nvPicPr>
+                    <pic:cNvPr descr="image/113.png" id="0" name="Picture"/>
+                    <pic:cNvPicPr>
+                      <a:picLocks noChangeArrowheads="1" noChangeAspect="1"/>
+                    </pic:cNvPicPr>
+                  </pic:nvPicPr>
+                  <pic:blipFill>
+                    <a:blip r:embed="rId48"/>
+                    <a:stretch>
+                      <a:fillRect/>
+                    </a:stretch>
+                  </pic:blipFill>
+                  <pic:spPr bwMode="auto">
+                    <a:xfrm>
+                      <a:off x="0" y="0"/>
+                      <a:ext cx="5334000" cy="661012"/>
+                    </a:xfrm>
+                    <a:prstGeom prst="rect">
+                      <a:avLst/>
+                    </a:prstGeom>
+                    <a:noFill/>
+                    <a:ln w="9525">
+                      <a:noFill/>
+                      <a:headEnd/>
+                      <a:tailEnd/>
+                    </a:ln>
+                  </pic:spPr>
+                </pic:pic>
+              </a:graphicData>
+            </a:graphic>
+          </wp:inline>
+        </w:drawing>
+      </w:r>
+      <w:bookmarkEnd w:id="49"/>
+    </w:p>
+    <w:p>
+      <w:pPr>
+        <w:pStyle w:val="ImageCaption"/>
+      </w:pPr>
+      <w:r>
+        <w:t xml:space="preserve">Figure 14: Команда du</w:t>
+      </w:r>
+    </w:p>
+    <w:bookmarkEnd w:id="0"/>
     <w:p>
       <w:pPr>
         <w:numPr>
@@ -693,19 +1589,45 @@
         <w:t xml:space="preserve"> </w:t>
       </w:r>
       <w:r>
-        <w:t xml:space="preserve">щихся в вашем домашнем каталоге (рис. ??)</w:t>
-      </w:r>
-    </w:p>
-    <w:p>
-      <w:pPr>
-        <w:pStyle w:val="FirstParagraph"/>
-      </w:pPr>
-      <w:r>
-        <w:t xml:space="preserve">[выполнение команды find] (image/012.png){#fig:017 width=70%}</w:t>
-      </w:r>
-    </w:p>
-    <w:bookmarkEnd w:id="22"/>
-    <w:bookmarkStart w:id="23" w:name="выводы"/>
+        <w:t xml:space="preserve">щихся в вашем домашнем каталоге (рис.</w:t>
+      </w:r>
+      <w:r>
+        <w:t xml:space="preserve"> </w:t>
+      </w:r>
+      <w:hyperlink w:anchor="fig:017">
+        <w:r>
+          <w:rPr>
+            <w:rStyle w:val="Hyperlink"/>
+          </w:rPr>
+          <w:t xml:space="preserve">15</w:t>
+        </w:r>
+      </w:hyperlink>
+      <w:r>
+        <w:t xml:space="preserve">)</w:t>
+      </w:r>
+    </w:p>
+    <w:bookmarkStart w:id="0" w:name="fig:017"/>
+    <w:p>
+      <w:pPr>
+        <w:pStyle w:val="CaptionedFigure"/>
+      </w:pPr>
+      <w:bookmarkStart w:id="50" w:name="fig:017"/>
+      <w:r>
+        <w:t xml:space="preserve">Figure 15: выполнение команды find</w:t>
+      </w:r>
+      <w:bookmarkEnd w:id="50"/>
+    </w:p>
+    <w:p>
+      <w:pPr>
+        <w:pStyle w:val="ImageCaption"/>
+      </w:pPr>
+      <w:r>
+        <w:t xml:space="preserve">Figure 15: выполнение команды find</w:t>
+      </w:r>
+    </w:p>
+    <w:bookmarkEnd w:id="0"/>
+    <w:bookmarkEnd w:id="51"/>
+    <w:bookmarkStart w:id="52" w:name="выводы"/>
     <w:p>
       <w:pPr>
         <w:pStyle w:val="Heading1"/>
@@ -743,7 +1665,7 @@
         <w:t xml:space="preserve">проверке использования диска и обслуживанию файловых систем.</w:t>
       </w:r>
     </w:p>
-    <w:bookmarkEnd w:id="23"/>
+    <w:bookmarkEnd w:id="52"/>
     <w:sectPr/>
   </w:body>
 </w:document>
